--- a/english-grammar/homework2.docx
+++ b/english-grammar/homework2.docx
@@ -7,428 +7,717 @@
         <w:pStyle w:val="1"/>
         <w:jc w:val="center"/>
         <w:rPr>
-          <w:lang w:val="en-US"/>
-        </w:rPr>
-      </w:pPr>
-      <w:r>
-        <w:t>Домашняя</w:t>
-      </w:r>
-      <w:r>
-        <w:rPr>
-          <w:lang w:val="en-US"/>
-        </w:rPr>
-        <w:t xml:space="preserve"> </w:t>
-      </w:r>
-      <w:r>
-        <w:t>работа</w:t>
-      </w:r>
-      <w:r>
-        <w:rPr>
-          <w:lang w:val="en-US"/>
-        </w:rPr>
-        <w:t xml:space="preserve"> № 2. Mrs. Muffin's unusual bakery</w:t>
-      </w:r>
-    </w:p>
-    <w:p>
-      <w:pPr>
-        <w:pStyle w:val="a3"/>
-        <w:numPr>
-          <w:ilvl w:val="0"/>
-          <w:numId w:val="1"/>
-        </w:numPr>
-        <w:rPr>
-          <w:lang w:val="en-US"/>
+          <w:lang w:val="en-GB"/>
         </w:rPr>
       </w:pPr>
       <w:r>
         <w:rPr>
-          <w:lang w:val="en-US"/>
+          <w:lang w:val="en-GB"/>
         </w:rPr>
-        <w:t>It is very strange tha</w:t>
+        <w:t xml:space="preserve">A day in the life of a </w:t>
       </w:r>
       <w:r>
         <w:rPr>
-          <w:lang w:val="en-US"/>
+          <w:lang w:val="en-GB"/>
         </w:rPr>
-        <w:t xml:space="preserve">t </w:t>
+        <w:t>H</w:t>
       </w:r>
       <w:r>
         <w:rPr>
-          <w:lang w:val="en-US"/>
+          <w:lang w:val="en-GB"/>
         </w:rPr>
-        <w:t>the</w:t>
+        <w:t xml:space="preserve">erzen </w:t>
       </w:r>
       <w:r>
         <w:rPr>
-          <w:lang w:val="en-US"/>
+          <w:lang w:val="en-GB"/>
         </w:rPr>
-        <w:t xml:space="preserve"> woman walks </w:t>
+        <w:t>U</w:t>
       </w:r>
       <w:r>
         <w:rPr>
-          <w:lang w:val="en-US"/>
+          <w:lang w:val="en-GB"/>
         </w:rPr>
-        <w:t>a</w:t>
+        <w:t xml:space="preserve">niversity </w:t>
       </w:r>
       <w:r>
         <w:rPr>
-          <w:lang w:val="en-US"/>
+          <w:lang w:val="en-GB"/>
         </w:rPr>
-        <w:t xml:space="preserve"> sheep. Because people usually don’t walk the sheep in the town. There is field for it.</w:t>
-      </w:r>
-    </w:p>
-    <w:p>
-      <w:pPr>
-        <w:pStyle w:val="a3"/>
-        <w:numPr>
-          <w:ilvl w:val="0"/>
-          <w:numId w:val="1"/>
-        </w:numPr>
-        <w:rPr>
-          <w:lang w:val="en-US"/>
-        </w:rPr>
-      </w:pPr>
-      <w:r>
-        <w:rPr>
-          <w:lang w:val="en-US"/>
-        </w:rPr>
-        <w:t>It is also very odd tha</w:t>
+        <w:t>IT</w:t>
       </w:r>
       <w:r>
         <w:rPr>
-          <w:lang w:val="en-US"/>
+          <w:lang w:val="en-GB"/>
         </w:rPr>
-        <w:t xml:space="preserve">t there is just half of </w:t>
-      </w:r>
-      <w:r>
-        <w:rPr>
-          <w:lang w:val="en-US"/>
-        </w:rPr>
-        <w:t>a</w:t>
-      </w:r>
-      <w:r>
-        <w:rPr>
-          <w:lang w:val="en-US"/>
-        </w:rPr>
-        <w:t xml:space="preserve"> dog.</w:t>
-      </w:r>
-      <w:r>
-        <w:rPr>
-          <w:lang w:val="en-US"/>
-        </w:rPr>
-        <w:t xml:space="preserve"> The dog can’t exist without half of his body.</w:t>
+        <w:t xml:space="preserve"> student</w:t>
       </w:r>
     </w:p>
-    <w:p>
-      <w:pPr>
-        <w:pStyle w:val="a3"/>
-        <w:numPr>
-          <w:ilvl w:val="0"/>
-          <w:numId w:val="1"/>
-        </w:numPr>
-        <w:rPr>
-          <w:lang w:val="en-US"/>
-        </w:rPr>
-      </w:pPr>
-      <w:r>
-        <w:rPr>
-          <w:lang w:val="en-US"/>
-        </w:rPr>
-        <w:t>Do you know what else I think is very odd here?</w:t>
-      </w:r>
-      <w:r>
-        <w:rPr>
-          <w:lang w:val="en-US"/>
-        </w:rPr>
-        <w:t xml:space="preserve"> On a shelf with a bread is lyi</w:t>
-      </w:r>
-      <w:r>
-        <w:rPr>
-          <w:lang w:val="en-US"/>
-        </w:rPr>
-        <w:t>ng the shoe. Usually shoes and bread sell apart.</w:t>
-      </w:r>
-    </w:p>
-    <w:p>
-      <w:pPr>
-        <w:pStyle w:val="a3"/>
-        <w:numPr>
-          <w:ilvl w:val="0"/>
-          <w:numId w:val="1"/>
-        </w:numPr>
-        <w:rPr>
-          <w:lang w:val="en-US"/>
-        </w:rPr>
-      </w:pPr>
-      <w:r>
-        <w:rPr>
-          <w:lang w:val="en-US"/>
-        </w:rPr>
-        <w:t>I also find it very odd that</w:t>
-      </w:r>
-      <w:r>
-        <w:rPr>
-          <w:lang w:val="en-US"/>
-        </w:rPr>
-        <w:t xml:space="preserve"> the woman is carrying a bag without handles. The bags like on a picture always should have the handles.</w:t>
-      </w:r>
-    </w:p>
-    <w:p>
-      <w:pPr>
-        <w:pStyle w:val="a3"/>
-        <w:numPr>
-          <w:ilvl w:val="0"/>
-          <w:numId w:val="1"/>
-        </w:numPr>
-        <w:rPr>
-          <w:lang w:val="en-US"/>
-        </w:rPr>
-      </w:pPr>
-      <w:r>
-        <w:rPr>
-          <w:lang w:val="en-US"/>
-        </w:rPr>
-        <w:t>Additionally, i</w:t>
-      </w:r>
-      <w:r>
-        <w:rPr>
-          <w:lang w:val="en-US"/>
-        </w:rPr>
-        <w:t>t is weird that</w:t>
-      </w:r>
-      <w:r>
-        <w:rPr>
-          <w:lang w:val="en-US"/>
-        </w:rPr>
-        <w:t xml:space="preserve"> parking machine has antennas. Since usually parking machine doesn’t need the antennas </w:t>
-      </w:r>
-      <w:r>
-        <w:rPr>
-          <w:lang w:val="en-US"/>
-        </w:rPr>
-        <w:t>for normal operation</w:t>
-      </w:r>
-      <w:r>
-        <w:rPr>
-          <w:lang w:val="en-US"/>
-        </w:rPr>
-        <w:t>.</w:t>
-      </w:r>
-    </w:p>
-    <w:p>
-      <w:pPr>
-        <w:pStyle w:val="a3"/>
-        <w:numPr>
-          <w:ilvl w:val="0"/>
-          <w:numId w:val="1"/>
-        </w:numPr>
-        <w:rPr>
-          <w:lang w:val="en-US"/>
-        </w:rPr>
-      </w:pPr>
-      <w:r>
-        <w:rPr>
-          <w:lang w:val="en-US"/>
-        </w:rPr>
-        <w:t>I</w:t>
-      </w:r>
-      <w:r>
-        <w:rPr>
-          <w:lang w:val="en-US"/>
-        </w:rPr>
-        <w:t xml:space="preserve">n </w:t>
-      </w:r>
-      <w:r>
-        <w:rPr>
-          <w:lang w:val="en-US"/>
-        </w:rPr>
-        <w:t>addition,</w:t>
-      </w:r>
-      <w:r>
-        <w:rPr>
-          <w:lang w:val="en-US"/>
-        </w:rPr>
-        <w:t xml:space="preserve"> i</w:t>
-      </w:r>
-      <w:r>
-        <w:rPr>
-          <w:lang w:val="en-US"/>
-        </w:rPr>
-        <w:t>t is very unusual that</w:t>
-      </w:r>
-      <w:r>
-        <w:rPr>
-          <w:lang w:val="en-US"/>
-        </w:rPr>
-        <w:t xml:space="preserve"> the woman is wearing the cakes on </w:t>
-      </w:r>
-      <w:r>
-        <w:rPr>
-          <w:lang w:val="en-US"/>
-        </w:rPr>
-        <w:t>her</w:t>
-      </w:r>
-      <w:r>
-        <w:rPr>
-          <w:lang w:val="en-US"/>
-        </w:rPr>
-        <w:t xml:space="preserve"> head.</w:t>
-      </w:r>
-      <w:r>
-        <w:rPr>
-          <w:lang w:val="en-US"/>
-        </w:rPr>
-        <w:t xml:space="preserve"> People normally wear hats on the head.</w:t>
-      </w:r>
-    </w:p>
-    <w:p>
-      <w:pPr>
-        <w:pStyle w:val="a3"/>
-        <w:numPr>
-          <w:ilvl w:val="0"/>
-          <w:numId w:val="1"/>
-        </w:numPr>
-        <w:rPr>
-          <w:lang w:val="en-US"/>
-        </w:rPr>
-      </w:pPr>
-      <w:r>
-        <w:rPr>
-          <w:lang w:val="en-US"/>
-        </w:rPr>
-        <w:t>It is very strange that</w:t>
-      </w:r>
-      <w:r>
-        <w:rPr>
-          <w:lang w:val="en-US"/>
-        </w:rPr>
-        <w:t xml:space="preserve"> a bird is sitting in a pie. Ordinary the birds don’t sit in the pies on the bakery.</w:t>
-      </w:r>
-    </w:p>
-    <w:p>
-      <w:pPr>
-        <w:pStyle w:val="a3"/>
-        <w:numPr>
-          <w:ilvl w:val="0"/>
-          <w:numId w:val="1"/>
-        </w:numPr>
-        <w:rPr>
-          <w:lang w:val="en-US"/>
-        </w:rPr>
-      </w:pPr>
-      <w:r>
-        <w:rPr>
-          <w:lang w:val="en-US"/>
-        </w:rPr>
-        <w:t>Also, i</w:t>
-      </w:r>
-      <w:r>
-        <w:rPr>
-          <w:lang w:val="en-US"/>
-        </w:rPr>
-        <w:t>t is very odd that</w:t>
-      </w:r>
-      <w:r>
-        <w:rPr>
-          <w:lang w:val="en-US"/>
-        </w:rPr>
-        <w:t xml:space="preserve"> cake is hanging instead of lamp. Cakes don’t give a light.</w:t>
-      </w:r>
-    </w:p>
-    <w:p>
-      <w:pPr>
-        <w:pStyle w:val="a3"/>
-        <w:numPr>
-          <w:ilvl w:val="0"/>
-          <w:numId w:val="1"/>
-        </w:numPr>
-        <w:rPr>
-          <w:lang w:val="en-US"/>
-        </w:rPr>
-      </w:pPr>
-      <w:r>
-        <w:rPr>
-          <w:lang w:val="en-US"/>
-        </w:rPr>
-        <w:t>It is weird that</w:t>
-      </w:r>
-      <w:r>
-        <w:rPr>
-          <w:lang w:val="en-US"/>
-        </w:rPr>
-        <w:t xml:space="preserve"> hatch isn’t </w:t>
-      </w:r>
-      <w:r>
-        <w:rPr>
-          <w:lang w:val="en-US"/>
-        </w:rPr>
-        <w:t>s</w:t>
-      </w:r>
-      <w:r>
-        <w:rPr>
-          <w:lang w:val="en-US"/>
-        </w:rPr>
-        <w:t>i</w:t>
-      </w:r>
-      <w:r>
-        <w:rPr>
-          <w:lang w:val="en-US"/>
-        </w:rPr>
-        <w:t>nk</w:t>
-      </w:r>
-      <w:r>
-        <w:rPr>
-          <w:lang w:val="en-US"/>
-        </w:rPr>
-        <w:t>ing</w:t>
-      </w:r>
-      <w:r>
-        <w:rPr>
-          <w:lang w:val="en-US"/>
-        </w:rPr>
-        <w:t xml:space="preserve"> into the </w:t>
-      </w:r>
-      <w:r>
-        <w:rPr>
-          <w:lang w:val="en-US"/>
-        </w:rPr>
-        <w:t xml:space="preserve">asphalt. </w:t>
-      </w:r>
-      <w:r>
-        <w:rPr>
-          <w:lang w:val="en-US"/>
-        </w:rPr>
-        <w:t>Since the hatches are made flush with the asphalt, so that they do</w:t>
-      </w:r>
-      <w:r>
-        <w:rPr>
-          <w:lang w:val="en-US"/>
-        </w:rPr>
-        <w:t>n’</w:t>
-      </w:r>
-      <w:r>
-        <w:rPr>
-          <w:lang w:val="en-US"/>
-        </w:rPr>
-        <w:t xml:space="preserve">t </w:t>
-      </w:r>
-      <w:r>
-        <w:rPr>
-          <w:lang w:val="en-US"/>
-        </w:rPr>
-        <w:t>bother</w:t>
-      </w:r>
-      <w:r>
-        <w:rPr>
-          <w:lang w:val="en-US"/>
-        </w:rPr>
-        <w:t xml:space="preserve"> people and cars.</w:t>
-      </w:r>
-    </w:p>
+    <w:tbl>
+      <w:tblPr>
+        <w:tblStyle w:val="a3"/>
+        <w:tblW w:w="0" w:type="auto"/>
+        <w:tblLook w:val="04A0" w:firstRow="1" w:lastRow="0" w:firstColumn="1" w:lastColumn="0" w:noHBand="0" w:noVBand="1"/>
+      </w:tblPr>
+      <w:tblGrid>
+        <w:gridCol w:w="2405"/>
+        <w:gridCol w:w="6940"/>
+      </w:tblGrid>
+      <w:tr>
+        <w:tc>
+          <w:tcPr>
+            <w:tcW w:w="2405" w:type="dxa"/>
+          </w:tcPr>
+          <w:p>
+            <w:pPr>
+              <w:jc w:val="center"/>
+              <w:rPr>
+                <w:b/>
+                <w:bCs/>
+              </w:rPr>
+            </w:pPr>
+            <w:r>
+              <w:rPr>
+                <w:b/>
+                <w:bCs/>
+              </w:rPr>
+              <w:t>Time</w:t>
+            </w:r>
+          </w:p>
+        </w:tc>
+        <w:tc>
+          <w:tcPr>
+            <w:tcW w:w="6940" w:type="dxa"/>
+          </w:tcPr>
+          <w:p>
+            <w:pPr>
+              <w:jc w:val="center"/>
+              <w:rPr>
+                <w:b/>
+                <w:bCs/>
+              </w:rPr>
+            </w:pPr>
+            <w:r>
+              <w:rPr>
+                <w:b/>
+                <w:bCs/>
+                <w:lang w:val="en-GB"/>
+              </w:rPr>
+              <w:t>A</w:t>
+            </w:r>
+            <w:r>
+              <w:rPr>
+                <w:b/>
+                <w:bCs/>
+              </w:rPr>
+              <w:t>ction</w:t>
+            </w:r>
+          </w:p>
+        </w:tc>
+      </w:tr>
+      <w:tr>
+        <w:tc>
+          <w:tcPr>
+            <w:tcW w:w="2405" w:type="dxa"/>
+          </w:tcPr>
+          <w:p>
+            <w:pPr>
+              <w:rPr>
+                <w:lang w:val="en-GB"/>
+              </w:rPr>
+            </w:pPr>
+            <w:r>
+              <w:rPr>
+                <w:lang w:val="en-GB"/>
+              </w:rPr>
+              <w:t>9 a.m.</w:t>
+            </w:r>
+          </w:p>
+        </w:tc>
+        <w:tc>
+          <w:tcPr>
+            <w:tcW w:w="6940" w:type="dxa"/>
+          </w:tcPr>
+          <w:p>
+            <w:pPr>
+              <w:rPr>
+                <w:lang w:val="en-GB"/>
+              </w:rPr>
+            </w:pPr>
+            <w:r>
+              <w:rPr>
+                <w:lang w:val="en-GB"/>
+              </w:rPr>
+              <w:t>I wake up, go to the toilet, then to the bathroom to brush my teeth.</w:t>
+            </w:r>
+          </w:p>
+        </w:tc>
+      </w:tr>
+      <w:tr>
+        <w:tc>
+          <w:tcPr>
+            <w:tcW w:w="2405" w:type="dxa"/>
+          </w:tcPr>
+          <w:p>
+            <w:pPr>
+              <w:rPr>
+                <w:lang w:val="en-GB"/>
+              </w:rPr>
+            </w:pPr>
+            <w:r>
+              <w:t>9:</w:t>
+            </w:r>
+            <w:r>
+              <w:rPr>
+                <w:lang w:val="en-GB"/>
+              </w:rPr>
+              <w:t>1</w:t>
+            </w:r>
+            <w:r>
+              <w:t xml:space="preserve">5 </w:t>
+            </w:r>
+            <w:r>
+              <w:rPr>
+                <w:lang w:val="en-GB"/>
+              </w:rPr>
+              <w:t>a.m.</w:t>
+            </w:r>
+          </w:p>
+        </w:tc>
+        <w:tc>
+          <w:tcPr>
+            <w:tcW w:w="6940" w:type="dxa"/>
+          </w:tcPr>
+          <w:p>
+            <w:pPr>
+              <w:rPr>
+                <w:lang w:val="en-GB"/>
+              </w:rPr>
+            </w:pPr>
+            <w:r>
+              <w:rPr>
+                <w:lang w:val="en-GB"/>
+              </w:rPr>
+              <w:t>I have breakfast.</w:t>
+            </w:r>
+          </w:p>
+        </w:tc>
+      </w:tr>
+      <w:tr>
+        <w:tc>
+          <w:tcPr>
+            <w:tcW w:w="2405" w:type="dxa"/>
+          </w:tcPr>
+          <w:p>
+            <w:pPr>
+              <w:rPr>
+                <w:lang w:val="en-GB"/>
+              </w:rPr>
+            </w:pPr>
+            <w:r>
+              <w:t xml:space="preserve">9:30 </w:t>
+            </w:r>
+            <w:r>
+              <w:rPr>
+                <w:lang w:val="en-GB"/>
+              </w:rPr>
+              <w:t>a.m.</w:t>
+            </w:r>
+          </w:p>
+        </w:tc>
+        <w:tc>
+          <w:tcPr>
+            <w:tcW w:w="6940" w:type="dxa"/>
+          </w:tcPr>
+          <w:p>
+            <w:pPr>
+              <w:rPr>
+                <w:lang w:val="en-GB"/>
+              </w:rPr>
+            </w:pPr>
+            <w:r>
+              <w:rPr>
+                <w:lang w:val="en-GB"/>
+              </w:rPr>
+              <w:t>I prepare for classes.</w:t>
+            </w:r>
+          </w:p>
+        </w:tc>
+      </w:tr>
+      <w:tr>
+        <w:tc>
+          <w:tcPr>
+            <w:tcW w:w="2405" w:type="dxa"/>
+          </w:tcPr>
+          <w:p>
+            <w:r>
+              <w:t xml:space="preserve">9:45 </w:t>
+            </w:r>
+            <w:r>
+              <w:rPr>
+                <w:lang w:val="en-GB"/>
+              </w:rPr>
+              <w:t>a.m.</w:t>
+            </w:r>
+          </w:p>
+        </w:tc>
+        <w:tc>
+          <w:tcPr>
+            <w:tcW w:w="6940" w:type="dxa"/>
+          </w:tcPr>
+          <w:p>
+            <w:pPr>
+              <w:rPr>
+                <w:lang w:val="en-GB"/>
+              </w:rPr>
+            </w:pPr>
+            <w:r>
+              <w:rPr>
+                <w:lang w:val="en-GB"/>
+              </w:rPr>
+              <w:t>I study in class, sometimes taking breaks.</w:t>
+            </w:r>
+          </w:p>
+        </w:tc>
+      </w:tr>
+      <w:tr>
+        <w:tc>
+          <w:tcPr>
+            <w:tcW w:w="2405" w:type="dxa"/>
+          </w:tcPr>
+          <w:p>
+            <w:pPr>
+              <w:rPr>
+                <w:lang w:val="en-GB"/>
+              </w:rPr>
+            </w:pPr>
+            <w:r>
+              <w:t xml:space="preserve">1:10 </w:t>
+            </w:r>
+            <w:r>
+              <w:rPr>
+                <w:lang w:val="en-GB"/>
+              </w:rPr>
+              <w:t>p.m.</w:t>
+            </w:r>
+          </w:p>
+        </w:tc>
+        <w:tc>
+          <w:tcPr>
+            <w:tcW w:w="6940" w:type="dxa"/>
+          </w:tcPr>
+          <w:p>
+            <w:pPr>
+              <w:rPr>
+                <w:lang w:val="en-GB"/>
+              </w:rPr>
+            </w:pPr>
+            <w:r>
+              <w:rPr>
+                <w:lang w:val="en-GB"/>
+              </w:rPr>
+              <w:t>I have lunch.</w:t>
+            </w:r>
+          </w:p>
+        </w:tc>
+      </w:tr>
+      <w:tr>
+        <w:tc>
+          <w:tcPr>
+            <w:tcW w:w="2405" w:type="dxa"/>
+          </w:tcPr>
+          <w:p>
+            <w:pPr>
+              <w:rPr>
+                <w:lang w:val="en-GB"/>
+              </w:rPr>
+            </w:pPr>
+            <w:r>
+              <w:t xml:space="preserve">1:30 </w:t>
+            </w:r>
+            <w:r>
+              <w:rPr>
+                <w:lang w:val="en-GB"/>
+              </w:rPr>
+              <w:t>p.m.</w:t>
+            </w:r>
+          </w:p>
+        </w:tc>
+        <w:tc>
+          <w:tcPr>
+            <w:tcW w:w="6940" w:type="dxa"/>
+          </w:tcPr>
+          <w:p>
+            <w:pPr>
+              <w:rPr>
+                <w:lang w:val="en-GB"/>
+              </w:rPr>
+            </w:pPr>
+            <w:r>
+              <w:rPr>
+                <w:lang w:val="en-GB"/>
+              </w:rPr>
+              <w:t>I study one more subject.</w:t>
+            </w:r>
+          </w:p>
+        </w:tc>
+      </w:tr>
+      <w:tr>
+        <w:tc>
+          <w:tcPr>
+            <w:tcW w:w="2405" w:type="dxa"/>
+          </w:tcPr>
+          <w:p>
+            <w:r>
+              <w:rPr>
+                <w:lang w:val="en-GB"/>
+              </w:rPr>
+              <w:t>3:10 p.m.</w:t>
+            </w:r>
+          </w:p>
+        </w:tc>
+        <w:tc>
+          <w:tcPr>
+            <w:tcW w:w="6940" w:type="dxa"/>
+          </w:tcPr>
+          <w:p>
+            <w:pPr>
+              <w:rPr>
+                <w:lang w:val="en-GB"/>
+              </w:rPr>
+            </w:pPr>
+            <w:r>
+              <w:rPr>
+                <w:lang w:val="en-GB"/>
+              </w:rPr>
+              <w:t>I take a break listening to podcasts or music.</w:t>
+            </w:r>
+          </w:p>
+        </w:tc>
+      </w:tr>
+      <w:tr>
+        <w:tc>
+          <w:tcPr>
+            <w:tcW w:w="2405" w:type="dxa"/>
+          </w:tcPr>
+          <w:p>
+            <w:r>
+              <w:t xml:space="preserve">4:30 </w:t>
+            </w:r>
+            <w:r>
+              <w:rPr>
+                <w:lang w:val="en-GB"/>
+              </w:rPr>
+              <w:t>p.m.</w:t>
+            </w:r>
+          </w:p>
+        </w:tc>
+        <w:tc>
+          <w:tcPr>
+            <w:tcW w:w="6940" w:type="dxa"/>
+          </w:tcPr>
+          <w:p>
+            <w:pPr>
+              <w:rPr>
+                <w:lang w:val="en-GB"/>
+              </w:rPr>
+            </w:pPr>
+            <w:r>
+              <w:rPr>
+                <w:lang w:val="en-GB"/>
+              </w:rPr>
+              <w:t xml:space="preserve">I help my parents with household </w:t>
+            </w:r>
+            <w:r>
+              <w:rPr>
+                <w:lang w:val="en-GB"/>
+              </w:rPr>
+              <w:t>tasks</w:t>
+            </w:r>
+            <w:r>
+              <w:rPr>
+                <w:lang w:val="en-GB"/>
+              </w:rPr>
+              <w:t>, and then I have afternoon snack.</w:t>
+            </w:r>
+          </w:p>
+        </w:tc>
+      </w:tr>
+      <w:tr>
+        <w:tc>
+          <w:tcPr>
+            <w:tcW w:w="2405" w:type="dxa"/>
+          </w:tcPr>
+          <w:p>
+            <w:pPr>
+              <w:rPr>
+                <w:lang w:val="en-GB"/>
+              </w:rPr>
+            </w:pPr>
+            <w:r>
+              <w:t xml:space="preserve">5 </w:t>
+            </w:r>
+            <w:r>
+              <w:rPr>
+                <w:lang w:val="en-GB"/>
+              </w:rPr>
+              <w:t>p.m.</w:t>
+            </w:r>
+          </w:p>
+        </w:tc>
+        <w:tc>
+          <w:tcPr>
+            <w:tcW w:w="6940" w:type="dxa"/>
+          </w:tcPr>
+          <w:p>
+            <w:pPr>
+              <w:rPr>
+                <w:lang w:val="en-GB"/>
+              </w:rPr>
+            </w:pPr>
+            <w:r>
+              <w:rPr>
+                <w:lang w:val="en-GB"/>
+              </w:rPr>
+              <w:t>I do my homework.</w:t>
+            </w:r>
+          </w:p>
+        </w:tc>
+      </w:tr>
+      <w:tr>
+        <w:tc>
+          <w:tcPr>
+            <w:tcW w:w="2405" w:type="dxa"/>
+          </w:tcPr>
+          <w:p>
+            <w:r>
+              <w:rPr>
+                <w:lang w:val="en-GB"/>
+              </w:rPr>
+              <w:t>7 p.m.</w:t>
+            </w:r>
+          </w:p>
+        </w:tc>
+        <w:tc>
+          <w:tcPr>
+            <w:tcW w:w="6940" w:type="dxa"/>
+          </w:tcPr>
+          <w:p>
+            <w:pPr>
+              <w:rPr>
+                <w:lang w:val="en-GB"/>
+              </w:rPr>
+            </w:pPr>
+            <w:r>
+              <w:rPr>
+                <w:lang w:val="en-GB"/>
+              </w:rPr>
+              <w:t>I have dinner.</w:t>
+            </w:r>
+          </w:p>
+        </w:tc>
+      </w:tr>
+      <w:tr>
+        <w:tc>
+          <w:tcPr>
+            <w:tcW w:w="2405" w:type="dxa"/>
+          </w:tcPr>
+          <w:p>
+            <w:r>
+              <w:t xml:space="preserve">7:30 </w:t>
+            </w:r>
+            <w:r>
+              <w:rPr>
+                <w:lang w:val="en-GB"/>
+              </w:rPr>
+              <w:t>p.m.</w:t>
+            </w:r>
+          </w:p>
+        </w:tc>
+        <w:tc>
+          <w:tcPr>
+            <w:tcW w:w="6940" w:type="dxa"/>
+          </w:tcPr>
+          <w:p>
+            <w:pPr>
+              <w:rPr>
+                <w:lang w:val="en-GB"/>
+              </w:rPr>
+            </w:pPr>
+            <w:r>
+              <w:rPr>
+                <w:lang w:val="en-GB"/>
+              </w:rPr>
+              <w:t>I go for a walk.</w:t>
+            </w:r>
+          </w:p>
+        </w:tc>
+      </w:tr>
+      <w:tr>
+        <w:tc>
+          <w:tcPr>
+            <w:tcW w:w="2405" w:type="dxa"/>
+          </w:tcPr>
+          <w:p>
+            <w:r>
+              <w:t xml:space="preserve">8:30 </w:t>
+            </w:r>
+            <w:r>
+              <w:rPr>
+                <w:lang w:val="en-GB"/>
+              </w:rPr>
+              <w:t>p.m.</w:t>
+            </w:r>
+          </w:p>
+        </w:tc>
+        <w:tc>
+          <w:tcPr>
+            <w:tcW w:w="6940" w:type="dxa"/>
+          </w:tcPr>
+          <w:p>
+            <w:pPr>
+              <w:rPr>
+                <w:lang w:val="en-GB"/>
+              </w:rPr>
+            </w:pPr>
+            <w:r>
+              <w:rPr>
+                <w:lang w:val="en-GB"/>
+              </w:rPr>
+              <w:t xml:space="preserve">I continue to do my homework and other personal </w:t>
+            </w:r>
+            <w:r>
+              <w:rPr>
+                <w:lang w:val="en-GB"/>
+              </w:rPr>
+              <w:t>tasks</w:t>
+            </w:r>
+            <w:r>
+              <w:rPr>
+                <w:lang w:val="en-GB"/>
+              </w:rPr>
+              <w:t>.</w:t>
+            </w:r>
+          </w:p>
+        </w:tc>
+      </w:tr>
+      <w:tr>
+        <w:tc>
+          <w:tcPr>
+            <w:tcW w:w="2405" w:type="dxa"/>
+          </w:tcPr>
+          <w:p>
+            <w:r>
+              <w:t xml:space="preserve">9:30 </w:t>
+            </w:r>
+            <w:r>
+              <w:rPr>
+                <w:lang w:val="en-GB"/>
+              </w:rPr>
+              <w:t>p.m.</w:t>
+            </w:r>
+          </w:p>
+        </w:tc>
+        <w:tc>
+          <w:tcPr>
+            <w:tcW w:w="6940" w:type="dxa"/>
+          </w:tcPr>
+          <w:p>
+            <w:pPr>
+              <w:rPr>
+                <w:lang w:val="en-GB"/>
+              </w:rPr>
+            </w:pPr>
+            <w:r>
+              <w:rPr>
+                <w:lang w:val="en-GB"/>
+              </w:rPr>
+              <w:t>I go to the shower.</w:t>
+            </w:r>
+          </w:p>
+        </w:tc>
+      </w:tr>
+      <w:tr>
+        <w:tc>
+          <w:tcPr>
+            <w:tcW w:w="2405" w:type="dxa"/>
+          </w:tcPr>
+          <w:p>
+            <w:pPr>
+              <w:rPr>
+                <w:lang w:val="en-GB"/>
+              </w:rPr>
+            </w:pPr>
+            <w:r>
+              <w:t xml:space="preserve">10 </w:t>
+            </w:r>
+            <w:r>
+              <w:rPr>
+                <w:lang w:val="en-GB"/>
+              </w:rPr>
+              <w:t>p.m.</w:t>
+            </w:r>
+          </w:p>
+        </w:tc>
+        <w:tc>
+          <w:tcPr>
+            <w:tcW w:w="6940" w:type="dxa"/>
+          </w:tcPr>
+          <w:p>
+            <w:pPr>
+              <w:rPr>
+                <w:lang w:val="en-GB"/>
+              </w:rPr>
+            </w:pPr>
+            <w:r>
+              <w:rPr>
+                <w:lang w:val="en-GB"/>
+              </w:rPr>
+              <w:t>I watch a TV show or movie or read an article or book.</w:t>
+            </w:r>
+          </w:p>
+        </w:tc>
+      </w:tr>
+      <w:tr>
+        <w:tc>
+          <w:tcPr>
+            <w:tcW w:w="2405" w:type="dxa"/>
+          </w:tcPr>
+          <w:p>
+            <w:pPr>
+              <w:rPr>
+                <w:lang w:val="en-GB"/>
+              </w:rPr>
+            </w:pPr>
+            <w:r>
+              <w:t>12 a.m.</w:t>
+            </w:r>
+          </w:p>
+        </w:tc>
+        <w:tc>
+          <w:tcPr>
+            <w:tcW w:w="6940" w:type="dxa"/>
+          </w:tcPr>
+          <w:p>
+            <w:pPr>
+              <w:rPr>
+                <w:lang w:val="en-GB"/>
+              </w:rPr>
+            </w:pPr>
+            <w:r>
+              <w:rPr>
+                <w:lang w:val="en-GB"/>
+              </w:rPr>
+              <w:t>I go to bed.</w:t>
+            </w:r>
+          </w:p>
+        </w:tc>
+      </w:tr>
+    </w:tbl>
     <w:p>
       <w:pPr>
         <w:rPr>
-          <w:lang w:val="en-US"/>
+          <w:lang w:val="en-GB"/>
         </w:rPr>
       </w:pPr>
     </w:p>
@@ -440,100 +729,6 @@
     </w:sectPr>
   </w:body>
 </w:document>
-</file>
-
-<file path=word/numbering.xml><?xml version="1.0" encoding="utf-8"?>
-<w:numbering xmlns:wpc="http://schemas.microsoft.com/office/word/2010/wordprocessingCanvas" xmlns:cx="http://schemas.microsoft.com/office/drawing/2014/chartex" xmlns:cx1="http://schemas.microsoft.com/office/drawing/2015/9/8/chartex" xmlns:cx2="http://schemas.microsoft.com/office/drawing/2015/10/21/chartex" xmlns:cx3="http://schemas.microsoft.com/office/drawing/2016/5/9/chartex" xmlns:cx4="http://schemas.microsoft.com/office/drawing/2016/5/10/chartex" xmlns:cx5="http://schemas.microsoft.com/office/drawing/2016/5/11/chartex" xmlns:cx6="http://schemas.microsoft.com/office/drawing/2016/5/12/chartex" xmlns:cx7="http://schemas.microsoft.com/office/drawing/2016/5/13/chartex" xmlns:cx8="http://schemas.microsoft.com/office/drawing/2016/5/14/chartex" xmlns:mc="http://schemas.openxmlformats.org/markup-compatibility/2006" xmlns:aink="http://schemas.microsoft.com/office/drawing/2016/ink" xmlns:am3d="http://schemas.microsoft.com/office/drawing/2017/model3d" xmlns:o="urn:schemas-microsoft-com:office:office" xmlns:r="http://schemas.openxmlformats.org/officeDocument/2006/relationships" xmlns:m="http://schemas.openxmlformats.org/officeDocument/2006/math" xmlns:v="urn:schemas-microsoft-com:vml" xmlns:wp14="http://schemas.microsoft.com/office/word/2010/wordprocessingDrawing" xmlns:wp="http://schemas.openxmlformats.org/drawingml/2006/wordprocessingDrawing" xmlns:w10="urn:schemas-microsoft-com:office:word" xmlns:w="http://schemas.openxmlformats.org/wordprocessingml/2006/main" xmlns:w14="http://schemas.microsoft.com/office/word/2010/wordml" xmlns:w15="http://schemas.microsoft.com/office/word/2012/wordml" xmlns:w16cex="http://schemas.microsoft.com/office/word/2018/wordml/cex" xmlns:w16cid="http://schemas.microsoft.com/office/word/2016/wordml/cid" xmlns:w16="http://schemas.microsoft.com/office/word/2018/wordml" xmlns:w16se="http://schemas.microsoft.com/office/word/2015/wordml/symex" xmlns:wpg="http://schemas.microsoft.com/office/word/2010/wordprocessingGroup" xmlns:wpi="http://schemas.microsoft.com/office/word/2010/wordprocessingInk" xmlns:wne="http://schemas.microsoft.com/office/word/2006/wordml" xmlns:wps="http://schemas.microsoft.com/office/word/2010/wordprocessingShape" mc:Ignorable="w14 w15 w16se w16cid w16 w16cex wp14">
-  <w:abstractNum w:abstractNumId="0" w15:restartNumberingAfterBreak="0">
-    <w:nsid w:val="73652891"/>
-    <w:multiLevelType w:val="hybridMultilevel"/>
-    <w:tmpl w:val="DAD0F7BE"/>
-    <w:lvl w:ilvl="0" w:tplc="0419000F">
-      <w:start w:val="1"/>
-      <w:numFmt w:val="decimal"/>
-      <w:lvlText w:val="%1."/>
-      <w:lvlJc w:val="left"/>
-      <w:pPr>
-        <w:ind w:left="720" w:hanging="360"/>
-      </w:pPr>
-    </w:lvl>
-    <w:lvl w:ilvl="1" w:tplc="04190019" w:tentative="1">
-      <w:start w:val="1"/>
-      <w:numFmt w:val="lowerLetter"/>
-      <w:lvlText w:val="%2."/>
-      <w:lvlJc w:val="left"/>
-      <w:pPr>
-        <w:ind w:left="1440" w:hanging="360"/>
-      </w:pPr>
-    </w:lvl>
-    <w:lvl w:ilvl="2" w:tplc="0419001B" w:tentative="1">
-      <w:start w:val="1"/>
-      <w:numFmt w:val="lowerRoman"/>
-      <w:lvlText w:val="%3."/>
-      <w:lvlJc w:val="right"/>
-      <w:pPr>
-        <w:ind w:left="2160" w:hanging="180"/>
-      </w:pPr>
-    </w:lvl>
-    <w:lvl w:ilvl="3" w:tplc="0419000F" w:tentative="1">
-      <w:start w:val="1"/>
-      <w:numFmt w:val="decimal"/>
-      <w:lvlText w:val="%4."/>
-      <w:lvlJc w:val="left"/>
-      <w:pPr>
-        <w:ind w:left="2880" w:hanging="360"/>
-      </w:pPr>
-    </w:lvl>
-    <w:lvl w:ilvl="4" w:tplc="04190019" w:tentative="1">
-      <w:start w:val="1"/>
-      <w:numFmt w:val="lowerLetter"/>
-      <w:lvlText w:val="%5."/>
-      <w:lvlJc w:val="left"/>
-      <w:pPr>
-        <w:ind w:left="3600" w:hanging="360"/>
-      </w:pPr>
-    </w:lvl>
-    <w:lvl w:ilvl="5" w:tplc="0419001B" w:tentative="1">
-      <w:start w:val="1"/>
-      <w:numFmt w:val="lowerRoman"/>
-      <w:lvlText w:val="%6."/>
-      <w:lvlJc w:val="right"/>
-      <w:pPr>
-        <w:ind w:left="4320" w:hanging="180"/>
-      </w:pPr>
-    </w:lvl>
-    <w:lvl w:ilvl="6" w:tplc="0419000F" w:tentative="1">
-      <w:start w:val="1"/>
-      <w:numFmt w:val="decimal"/>
-      <w:lvlText w:val="%7."/>
-      <w:lvlJc w:val="left"/>
-      <w:pPr>
-        <w:ind w:left="5040" w:hanging="360"/>
-      </w:pPr>
-    </w:lvl>
-    <w:lvl w:ilvl="7" w:tplc="04190019" w:tentative="1">
-      <w:start w:val="1"/>
-      <w:numFmt w:val="lowerLetter"/>
-      <w:lvlText w:val="%8."/>
-      <w:lvlJc w:val="left"/>
-      <w:pPr>
-        <w:ind w:left="5760" w:hanging="360"/>
-      </w:pPr>
-    </w:lvl>
-    <w:lvl w:ilvl="8" w:tplc="0419001B" w:tentative="1">
-      <w:start w:val="1"/>
-      <w:numFmt w:val="lowerRoman"/>
-      <w:lvlText w:val="%9."/>
-      <w:lvlJc w:val="right"/>
-      <w:pPr>
-        <w:ind w:left="6480" w:hanging="180"/>
-      </w:pPr>
-    </w:lvl>
-  </w:abstractNum>
-  <w:num w:numId="1">
-    <w:abstractNumId w:val="0"/>
-  </w:num>
-</w:numbering>
 </file>
 
 <file path=word/styles.xml><?xml version="1.0" encoding="utf-8"?>
@@ -942,7 +1137,7 @@
     <w:link w:val="10"/>
     <w:uiPriority w:val="9"/>
     <w:qFormat/>
-    <w:rsid w:val="00354E8A"/>
+    <w:rsid w:val="008F5394"/>
     <w:pPr>
       <w:keepNext/>
       <w:keepLines/>
@@ -988,7 +1183,7 @@
     <w:basedOn w:val="a0"/>
     <w:link w:val="1"/>
     <w:uiPriority w:val="9"/>
-    <w:rsid w:val="00354E8A"/>
+    <w:rsid w:val="008F5394"/>
     <w:rPr>
       <w:rFonts w:asciiTheme="majorHAnsi" w:eastAsiaTheme="majorEastAsia" w:hAnsiTheme="majorHAnsi" w:cstheme="majorBidi"/>
       <w:color w:val="2F5496" w:themeColor="accent1" w:themeShade="BF"/>
@@ -996,16 +1191,24 @@
       <w:szCs w:val="32"/>
     </w:rPr>
   </w:style>
-  <w:style w:type="paragraph" w:styleId="a3">
-    <w:name w:val="List Paragraph"/>
-    <w:basedOn w:val="a"/>
-    <w:uiPriority w:val="34"/>
-    <w:qFormat/>
-    <w:rsid w:val="00354E8A"/>
+  <w:style w:type="table" w:styleId="a3">
+    <w:name w:val="Table Grid"/>
+    <w:basedOn w:val="a1"/>
+    <w:uiPriority w:val="39"/>
+    <w:rsid w:val="008F5394"/>
     <w:pPr>
-      <w:ind w:left="720"/>
-      <w:contextualSpacing/>
+      <w:spacing w:after="0" w:line="240" w:lineRule="auto"/>
     </w:pPr>
+    <w:tblPr>
+      <w:tblBorders>
+        <w:top w:val="single" w:sz="4" w:space="0" w:color="auto"/>
+        <w:left w:val="single" w:sz="4" w:space="0" w:color="auto"/>
+        <w:bottom w:val="single" w:sz="4" w:space="0" w:color="auto"/>
+        <w:right w:val="single" w:sz="4" w:space="0" w:color="auto"/>
+        <w:insideH w:val="single" w:sz="4" w:space="0" w:color="auto"/>
+        <w:insideV w:val="single" w:sz="4" w:space="0" w:color="auto"/>
+      </w:tblBorders>
+    </w:tblPr>
   </w:style>
 </w:styles>
 </file>

--- a/english-grammar/homework2.docx
+++ b/english-grammar/homework2.docx
@@ -10,6 +10,33 @@
           <w:lang w:val="en-GB"/>
         </w:rPr>
       </w:pPr>
+      <w:r>
+        <w:t>Домашняя</w:t>
+      </w:r>
+      <w:r>
+        <w:rPr>
+          <w:lang w:val="en-US"/>
+        </w:rPr>
+        <w:t xml:space="preserve"> </w:t>
+      </w:r>
+      <w:r>
+        <w:t>работа</w:t>
+      </w:r>
+      <w:r>
+        <w:rPr>
+          <w:lang w:val="en-US"/>
+        </w:rPr>
+        <w:t xml:space="preserve"> № </w:t>
+      </w:r>
+      <w:r>
+        <w:t>2</w:t>
+      </w:r>
+      <w:r>
+        <w:rPr>
+          <w:lang w:val="en-US"/>
+        </w:rPr>
+        <w:t xml:space="preserve">. </w:t>
+      </w:r>
       <w:r>
         <w:rPr>
           <w:lang w:val="en-GB"/>
